--- a/EVML-VT-EVD3_summary.docx
+++ b/EVML-VT-EVD3_summary.docx
@@ -1,6 +1,6 @@
 
 <file path=word/document.xml><?xml version="1.0" encoding="utf-8"?>
-<w:document xmlns:wpc="http://schemas.microsoft.com/office/word/2010/wordprocessingCanvas" xmlns:cx="http://schemas.microsoft.com/office/drawing/2014/chartex" xmlns:cx1="http://schemas.microsoft.com/office/drawing/2015/9/8/chartex" xmlns:cx2="http://schemas.microsoft.com/office/drawing/2015/10/21/chartex" xmlns:cx3="http://schemas.microsoft.com/office/drawing/2016/5/9/chartex" xmlns:cx4="http://schemas.microsoft.com/office/drawing/2016/5/10/chartex" xmlns:cx5="http://schemas.microsoft.com/office/drawing/2016/5/11/chartex" xmlns:cx6="http://schemas.microsoft.com/office/drawing/2016/5/12/chartex" xmlns:cx7="http://schemas.microsoft.com/office/drawing/2016/5/13/chartex" xmlns:cx8="http://schemas.microsoft.com/office/drawing/2016/5/14/chartex" xmlns:mc="http://schemas.openxmlformats.org/markup-compatibility/2006" xmlns:aink="http://schemas.microsoft.com/office/drawing/2016/ink" xmlns:am3d="http://schemas.microsoft.com/office/drawing/2017/model3d" xmlns:o="urn:schemas-microsoft-com:office:office" xmlns:r="http://schemas.openxmlformats.org/officeDocument/2006/relationships" xmlns:m="http://schemas.openxmlformats.org/officeDocument/2006/math" xmlns:v="urn:schemas-microsoft-com:vml" xmlns:wp14="http://schemas.microsoft.com/office/word/2010/wordprocessingDrawing" xmlns:wp="http://schemas.openxmlformats.org/drawingml/2006/wordprocessingDrawing" xmlns:w10="urn:schemas-microsoft-com:office:word" xmlns:w="http://schemas.openxmlformats.org/wordprocessingml/2006/main" xmlns:w14="http://schemas.microsoft.com/office/word/2010/wordml" xmlns:w15="http://schemas.microsoft.com/office/word/2012/wordml" xmlns:w16cex="http://schemas.microsoft.com/office/word/2018/wordml/cex" xmlns:w16cid="http://schemas.microsoft.com/office/word/2016/wordml/cid" xmlns:w16="http://schemas.microsoft.com/office/word/2018/wordml" xmlns:w16se="http://schemas.microsoft.com/office/word/2015/wordml/symex" xmlns:wpg="http://schemas.microsoft.com/office/word/2010/wordprocessingGroup" xmlns:wpi="http://schemas.microsoft.com/office/word/2010/wordprocessingInk" xmlns:wne="http://schemas.microsoft.com/office/word/2006/wordml" xmlns:wps="http://schemas.microsoft.com/office/word/2010/wordprocessingShape" mc:Ignorable="w14 w15 w16se w16cid w16 w16cex wp14">
+<w:document xmlns:wpc="http://schemas.microsoft.com/office/word/2010/wordprocessingCanvas" xmlns:cx="http://schemas.microsoft.com/office/drawing/2014/chartex" xmlns:cx1="http://schemas.microsoft.com/office/drawing/2015/9/8/chartex" xmlns:cx2="http://schemas.microsoft.com/office/drawing/2015/10/21/chartex" xmlns:cx3="http://schemas.microsoft.com/office/drawing/2016/5/9/chartex" xmlns:cx4="http://schemas.microsoft.com/office/drawing/2016/5/10/chartex" xmlns:cx5="http://schemas.microsoft.com/office/drawing/2016/5/11/chartex" xmlns:cx6="http://schemas.microsoft.com/office/drawing/2016/5/12/chartex" xmlns:cx7="http://schemas.microsoft.com/office/drawing/2016/5/13/chartex" xmlns:cx8="http://schemas.microsoft.com/office/drawing/2016/5/14/chartex" xmlns:mc="http://schemas.openxmlformats.org/markup-compatibility/2006" xmlns:aink="http://schemas.microsoft.com/office/drawing/2016/ink" xmlns:am3d="http://schemas.microsoft.com/office/drawing/2017/model3d" xmlns:o="urn:schemas-microsoft-com:office:office" xmlns:r="http://schemas.openxmlformats.org/officeDocument/2006/relationships" xmlns:m="http://schemas.openxmlformats.org/officeDocument/2006/math" xmlns:v="urn:schemas-microsoft-com:vml" xmlns:wp14="http://schemas.microsoft.com/office/word/2010/wordprocessingDrawing" xmlns:wp="http://schemas.openxmlformats.org/drawingml/2006/wordprocessingDrawing" xmlns:w10="urn:schemas-microsoft-com:office:word" xmlns:w="http://schemas.openxmlformats.org/wordprocessingml/2006/main" xmlns:w14="http://schemas.microsoft.com/office/word/2010/wordml" xmlns:w15="http://schemas.microsoft.com/office/word/2012/wordml" xmlns:w16cex="http://schemas.microsoft.com/office/word/2018/wordml/cex" xmlns:w16cid="http://schemas.microsoft.com/office/word/2016/wordml/cid" xmlns:w16="http://schemas.microsoft.com/office/word/2018/wordml" xmlns:w16sdtdh="http://schemas.microsoft.com/office/word/2020/wordml/sdtdatahash" xmlns:w16se="http://schemas.microsoft.com/office/word/2015/wordml/symex" xmlns:wpg="http://schemas.microsoft.com/office/word/2010/wordprocessingGroup" xmlns:wpi="http://schemas.microsoft.com/office/word/2010/wordprocessingInk" xmlns:wne="http://schemas.microsoft.com/office/word/2006/wordml" xmlns:wps="http://schemas.microsoft.com/office/word/2010/wordprocessingShape" mc:Ignorable="w14 w15 w16se w16cid w16 w16cex w16sdtdh wp14">
   <w:body>
     <w:p>
       <w:pPr>
@@ -256,22 +256,6 @@
           <w:t>https://padlet.com/jeroen_veen/zul8z8tbvhqpvb8t</w:t>
         </w:r>
       </w:hyperlink>
-    </w:p>
-    <w:p>
-      <w:pPr>
-        <w:numPr>
-          <w:ilvl w:val="0"/>
-          <w:numId w:val="1"/>
-        </w:numPr>
-        <w:spacing w:before="100" w:beforeAutospacing="1" w:after="100" w:afterAutospacing="1" w:line="240" w:lineRule="auto"/>
-      </w:pPr>
-      <w:r>
-        <w:t>Online classes: Register to the MS Team AEA-ELT-M-EVML-VT-EVD3 using your email address.</w:t>
-      </w:r>
-      <w:r>
-        <w:br/>
-        <w:t>https://teams.microsoft.com/l/team/19%3a8faa24a13c844c18982c271a9affbf88%40thread.tacv2/conversations?groupId=ba43bfc1-2e3a-4de2-ac51-e966caa74bea&amp;tenantId=5d73e7b7-b3e1-4d00-b303-056140b2a3b4</w:t>
-      </w:r>
     </w:p>
     <w:p>
       <w:pPr>
@@ -739,7 +723,7 @@
 </file>
 
 <file path=word/numbering.xml><?xml version="1.0" encoding="utf-8"?>
-<w:numbering xmlns:wpc="http://schemas.microsoft.com/office/word/2010/wordprocessingCanvas" xmlns:cx="http://schemas.microsoft.com/office/drawing/2014/chartex" xmlns:cx1="http://schemas.microsoft.com/office/drawing/2015/9/8/chartex" xmlns:cx2="http://schemas.microsoft.com/office/drawing/2015/10/21/chartex" xmlns:cx3="http://schemas.microsoft.com/office/drawing/2016/5/9/chartex" xmlns:cx4="http://schemas.microsoft.com/office/drawing/2016/5/10/chartex" xmlns:cx5="http://schemas.microsoft.com/office/drawing/2016/5/11/chartex" xmlns:cx6="http://schemas.microsoft.com/office/drawing/2016/5/12/chartex" xmlns:cx7="http://schemas.microsoft.com/office/drawing/2016/5/13/chartex" xmlns:cx8="http://schemas.microsoft.com/office/drawing/2016/5/14/chartex" xmlns:mc="http://schemas.openxmlformats.org/markup-compatibility/2006" xmlns:aink="http://schemas.microsoft.com/office/drawing/2016/ink" xmlns:am3d="http://schemas.microsoft.com/office/drawing/2017/model3d" xmlns:o="urn:schemas-microsoft-com:office:office" xmlns:r="http://schemas.openxmlformats.org/officeDocument/2006/relationships" xmlns:m="http://schemas.openxmlformats.org/officeDocument/2006/math" xmlns:v="urn:schemas-microsoft-com:vml" xmlns:wp14="http://schemas.microsoft.com/office/word/2010/wordprocessingDrawing" xmlns:wp="http://schemas.openxmlformats.org/drawingml/2006/wordprocessingDrawing" xmlns:w10="urn:schemas-microsoft-com:office:word" xmlns:w="http://schemas.openxmlformats.org/wordprocessingml/2006/main" xmlns:w14="http://schemas.microsoft.com/office/word/2010/wordml" xmlns:w15="http://schemas.microsoft.com/office/word/2012/wordml" xmlns:w16cex="http://schemas.microsoft.com/office/word/2018/wordml/cex" xmlns:w16cid="http://schemas.microsoft.com/office/word/2016/wordml/cid" xmlns:w16="http://schemas.microsoft.com/office/word/2018/wordml" xmlns:w16se="http://schemas.microsoft.com/office/word/2015/wordml/symex" xmlns:wpg="http://schemas.microsoft.com/office/word/2010/wordprocessingGroup" xmlns:wpi="http://schemas.microsoft.com/office/word/2010/wordprocessingInk" xmlns:wne="http://schemas.microsoft.com/office/word/2006/wordml" xmlns:wps="http://schemas.microsoft.com/office/word/2010/wordprocessingShape" mc:Ignorable="w14 w15 w16se w16cid w16 w16cex wp14">
+<w:numbering xmlns:wpc="http://schemas.microsoft.com/office/word/2010/wordprocessingCanvas" xmlns:cx="http://schemas.microsoft.com/office/drawing/2014/chartex" xmlns:cx1="http://schemas.microsoft.com/office/drawing/2015/9/8/chartex" xmlns:cx2="http://schemas.microsoft.com/office/drawing/2015/10/21/chartex" xmlns:cx3="http://schemas.microsoft.com/office/drawing/2016/5/9/chartex" xmlns:cx4="http://schemas.microsoft.com/office/drawing/2016/5/10/chartex" xmlns:cx5="http://schemas.microsoft.com/office/drawing/2016/5/11/chartex" xmlns:cx6="http://schemas.microsoft.com/office/drawing/2016/5/12/chartex" xmlns:cx7="http://schemas.microsoft.com/office/drawing/2016/5/13/chartex" xmlns:cx8="http://schemas.microsoft.com/office/drawing/2016/5/14/chartex" xmlns:mc="http://schemas.openxmlformats.org/markup-compatibility/2006" xmlns:aink="http://schemas.microsoft.com/office/drawing/2016/ink" xmlns:am3d="http://schemas.microsoft.com/office/drawing/2017/model3d" xmlns:o="urn:schemas-microsoft-com:office:office" xmlns:r="http://schemas.openxmlformats.org/officeDocument/2006/relationships" xmlns:m="http://schemas.openxmlformats.org/officeDocument/2006/math" xmlns:v="urn:schemas-microsoft-com:vml" xmlns:wp14="http://schemas.microsoft.com/office/word/2010/wordprocessingDrawing" xmlns:wp="http://schemas.openxmlformats.org/drawingml/2006/wordprocessingDrawing" xmlns:w10="urn:schemas-microsoft-com:office:word" xmlns:w="http://schemas.openxmlformats.org/wordprocessingml/2006/main" xmlns:w14="http://schemas.microsoft.com/office/word/2010/wordml" xmlns:w15="http://schemas.microsoft.com/office/word/2012/wordml" xmlns:w16cex="http://schemas.microsoft.com/office/word/2018/wordml/cex" xmlns:w16cid="http://schemas.microsoft.com/office/word/2016/wordml/cid" xmlns:w16="http://schemas.microsoft.com/office/word/2018/wordml" xmlns:w16sdtdh="http://schemas.microsoft.com/office/word/2020/wordml/sdtdatahash" xmlns:w16se="http://schemas.microsoft.com/office/word/2015/wordml/symex" xmlns:wpg="http://schemas.microsoft.com/office/word/2010/wordprocessingGroup" xmlns:wpi="http://schemas.microsoft.com/office/word/2010/wordprocessingInk" xmlns:wne="http://schemas.microsoft.com/office/word/2006/wordml" xmlns:wps="http://schemas.microsoft.com/office/word/2010/wordprocessingShape" mc:Ignorable="w14 w15 w16se w16cid w16 w16cex w16sdtdh wp14">
   <w:abstractNum w:abstractNumId="0" w15:restartNumberingAfterBreak="0">
     <w:nsid w:val="383F0700"/>
     <w:multiLevelType w:val="multilevel"/>
@@ -1048,14 +1032,14 @@
 </file>
 
 <file path=word/styles.xml><?xml version="1.0" encoding="utf-8"?>
-<w:styles xmlns:mc="http://schemas.openxmlformats.org/markup-compatibility/2006" xmlns:r="http://schemas.openxmlformats.org/officeDocument/2006/relationships" xmlns:w="http://schemas.openxmlformats.org/wordprocessingml/2006/main" xmlns:w14="http://schemas.microsoft.com/office/word/2010/wordml" xmlns:w15="http://schemas.microsoft.com/office/word/2012/wordml" xmlns:w16cex="http://schemas.microsoft.com/office/word/2018/wordml/cex" xmlns:w16cid="http://schemas.microsoft.com/office/word/2016/wordml/cid" xmlns:w16="http://schemas.microsoft.com/office/word/2018/wordml" xmlns:w16se="http://schemas.microsoft.com/office/word/2015/wordml/symex" mc:Ignorable="w14 w15 w16se w16cid w16 w16cex">
+<w:styles xmlns:mc="http://schemas.openxmlformats.org/markup-compatibility/2006" xmlns:r="http://schemas.openxmlformats.org/officeDocument/2006/relationships" xmlns:w="http://schemas.openxmlformats.org/wordprocessingml/2006/main" xmlns:w14="http://schemas.microsoft.com/office/word/2010/wordml" xmlns:w15="http://schemas.microsoft.com/office/word/2012/wordml" xmlns:w16cex="http://schemas.microsoft.com/office/word/2018/wordml/cex" xmlns:w16cid="http://schemas.microsoft.com/office/word/2016/wordml/cid" xmlns:w16="http://schemas.microsoft.com/office/word/2018/wordml" xmlns:w16sdtdh="http://schemas.microsoft.com/office/word/2020/wordml/sdtdatahash" xmlns:w16se="http://schemas.microsoft.com/office/word/2015/wordml/symex" mc:Ignorable="w14 w15 w16se w16cid w16 w16cex w16sdtdh">
   <w:docDefaults>
     <w:rPrDefault>
       <w:rPr>
         <w:rFonts w:asciiTheme="minorHAnsi" w:eastAsiaTheme="minorHAnsi" w:hAnsiTheme="minorHAnsi" w:cstheme="minorBidi"/>
         <w:sz w:val="22"/>
         <w:szCs w:val="22"/>
-        <w:lang w:val="en-NL" w:eastAsia="en-US" w:bidi="ar-SA"/>
+        <w:lang w:eastAsia="en-US" w:bidi="ar-SA"/>
       </w:rPr>
     </w:rPrDefault>
     <w:pPrDefault>
@@ -1555,7 +1539,7 @@
       <w:rFonts w:ascii="Times New Roman" w:eastAsia="Times New Roman" w:hAnsi="Times New Roman" w:cs="Times New Roman"/>
       <w:sz w:val="24"/>
       <w:szCs w:val="24"/>
-      <w:lang w:eastAsia="en-NL"/>
+      <w:lang/>
     </w:rPr>
   </w:style>
   <w:style w:type="character" w:styleId="Strong">

--- a/EVML-VT-EVD3_summary.docx
+++ b/EVML-VT-EVD3_summary.docx
@@ -5,227 +5,304 @@
     <w:p>
       <w:pPr>
         <w:pStyle w:val="Heading1"/>
-        <w:rPr>
-          <w:lang w:val="en-US"/>
-        </w:rPr>
-      </w:pPr>
-      <w:r>
-        <w:rPr>
-          <w:lang w:val="en-US"/>
-        </w:rPr>
+      </w:pPr>
+      <w:r>
         <w:t>Summary</w:t>
       </w:r>
     </w:p>
     <w:p>
       <w:r>
-        <w:t>Embedded Vision Design 3 is a workshop that is concerned with machine learning and deep learning as applied in computer vision.</w:t>
-      </w:r>
-      <w:r>
-        <w:rPr>
-          <w:lang w:val="en-US"/>
-        </w:rPr>
+        <w:t>Embedded Vision Design 3 is a workshop that is concerned with machine learning and deep learning as applied in computer vision. Both types of learning perform a specific task without using explicit instructions, so that a (embedded) system can adapt to uncertain or changing conditions. These algorithms model part of reality by using a mathematical function that the algorithm doesn’t know in advance, but which it can estimate after seeing data. Machines can only simulate certain types of human learning, and there is no single algorithm that works best on every problem. Because of that, you will be introduced to many different algorithms, each having its specialty. For example, a relatively young subset of machine learning is deep learning, which more closely tries to mimic human brain functioning, especially inspired on the visual cortex. The basic paradigm assumes artificial neurons as building blocks, ordered in multiple layers to form neural networks.</w:t>
+      </w:r>
+    </w:p>
+    <w:p>
+      <w:r>
+        <w:t>In EVD3 you will learn about the various approaches that can be taken towards machine learning, such as supervised and unsupervised learning.</w:t>
+      </w:r>
+      <w:r>
         <w:t xml:space="preserve"> </w:t>
       </w:r>
       <w:r>
-        <w:t>Both types of learning perform a specific task without using explicit instructions, so that a (embedded) system can adapt to uncertain or changing conditions. These algorithms model part of reality by using a mathematical function that the algorithm doesn’t know in advance, but which it can estimate after seeing data.</w:t>
-      </w:r>
-      <w:r>
-        <w:rPr>
-          <w:lang w:val="en-US"/>
-        </w:rPr>
+        <w:t>You will learn about the application of neural networks, their training, finetuning and performance analysis.</w:t>
+      </w:r>
+      <w:r>
         <w:t xml:space="preserve"> </w:t>
       </w:r>
       <w:r>
-        <w:t>Machines can only simulate certain types of human learning, and there is no single algorithm that works best on every problem</w:t>
-      </w:r>
-      <w:r>
-        <w:rPr>
-          <w:lang w:val="en-US"/>
-        </w:rPr>
-        <w:t xml:space="preserve">. Because of that, you will be introduced to </w:t>
-      </w:r>
-      <w:r>
-        <w:t>many different algorithms, each having its specialty.</w:t>
-      </w:r>
-      <w:r>
-        <w:rPr>
-          <w:lang w:val="en-US"/>
-        </w:rPr>
-        <w:t xml:space="preserve"> For example, a</w:t>
-      </w:r>
-      <w:r>
-        <w:t xml:space="preserve"> relatively young subset of machine learning</w:t>
-      </w:r>
-      <w:r>
-        <w:rPr>
-          <w:lang w:val="en-US"/>
-        </w:rPr>
-        <w:t xml:space="preserve"> is deep learning</w:t>
-      </w:r>
-      <w:r>
-        <w:t>, which more closely tries to mimic human brain functioning, especially inspired on the visual cortex.</w:t>
-      </w:r>
-      <w:r>
-        <w:rPr>
-          <w:lang w:val="en-US"/>
-        </w:rPr>
+        <w:t>Furthermore, you will learn about methods to prepare data, train algorithms and assess their performance.</w:t>
+      </w:r>
+      <w:r>
         <w:t xml:space="preserve"> </w:t>
       </w:r>
       <w:r>
-        <w:t>The basic paradigm assumes artificial neurons as building blocks, ordered in multiple layers to form neural networks.</w:t>
-      </w:r>
-    </w:p>
-    <w:p>
-      <w:r>
-        <w:t>In EVD3 you will learn about the various approaches that can be taken towards machine learning, such as supervised and unsupervised learning.</w:t>
-      </w:r>
-      <w:r>
-        <w:rPr>
-          <w:lang w:val="en-US"/>
-        </w:rPr>
+        <w:t>The ultimate goal of the workshop is to provide you with the tools to design, implement, and evaluate machine learning and deep learning applied to image processing, in particular object classification.</w:t>
+      </w:r>
+      <w:r>
         <w:t xml:space="preserve"> </w:t>
       </w:r>
       <w:r>
-        <w:t>You will learn about the application of neural networks, their training, finetuning and performance analysis.</w:t>
-      </w:r>
-      <w:r>
-        <w:rPr>
-          <w:lang w:val="en-US"/>
-        </w:rPr>
+        <w:t>We take a hands-on approach here, and you will start working on a machine learning project right from the start of the semester.</w:t>
+      </w:r>
+      <w:r>
         <w:t xml:space="preserve"> </w:t>
       </w:r>
       <w:r>
-        <w:t>Furthermore, you will learn about methods to prepare data, train algorithms and assess their performance.</w:t>
-      </w:r>
-      <w:r>
-        <w:rPr>
-          <w:lang w:val="en-US"/>
+        <w:t xml:space="preserve">We will be using publicly available Python packages, such as OpenCV, Scikit-learn, </w:t>
+      </w:r>
+      <w:proofErr w:type="spellStart"/>
+      <w:r>
+        <w:t>Tensorflow</w:t>
+      </w:r>
+      <w:proofErr w:type="spellEnd"/>
+      <w:r>
+        <w:t xml:space="preserve">, </w:t>
+      </w:r>
+      <w:r>
+        <w:t xml:space="preserve">and </w:t>
+      </w:r>
+      <w:proofErr w:type="spellStart"/>
+      <w:r>
+        <w:t>Keras</w:t>
+      </w:r>
+      <w:proofErr w:type="spellEnd"/>
+      <w:r>
+        <w:t xml:space="preserve">. The assessment of EVD3 takes place through a report on your machine learning and deep learning project, arguing the choices you have made and evaluating your model’s performance. </w:t>
+      </w:r>
+    </w:p>
+    <w:p>
+      <w:pPr>
+        <w:pStyle w:val="Heading1"/>
+        <w:rPr>
+          <w:lang w:val="nl-NL"/>
+        </w:rPr>
+      </w:pPr>
+      <w:r>
+        <w:rPr>
+          <w:lang w:val="nl-NL"/>
+        </w:rPr>
+        <w:t>Samenvatting</w:t>
+      </w:r>
+    </w:p>
+    <w:p>
+      <w:pPr>
+        <w:rPr>
+          <w:lang w:val="nl-NL"/>
+        </w:rPr>
+      </w:pPr>
+      <w:r>
+        <w:rPr>
+          <w:lang w:val="nl-NL"/>
+        </w:rPr>
+        <w:t xml:space="preserve">Embedded </w:t>
+      </w:r>
+      <w:proofErr w:type="spellStart"/>
+      <w:r>
+        <w:rPr>
+          <w:lang w:val="nl-NL"/>
+        </w:rPr>
+        <w:t>Vision</w:t>
+      </w:r>
+      <w:proofErr w:type="spellEnd"/>
+      <w:r>
+        <w:rPr>
+          <w:lang w:val="nl-NL"/>
+        </w:rPr>
+        <w:t xml:space="preserve"> Design 3 is gericht op machine </w:t>
+      </w:r>
+      <w:proofErr w:type="spellStart"/>
+      <w:r>
+        <w:rPr>
+          <w:lang w:val="nl-NL"/>
+        </w:rPr>
+        <w:t>learning</w:t>
+      </w:r>
+      <w:proofErr w:type="spellEnd"/>
+      <w:r>
+        <w:rPr>
+          <w:lang w:val="nl-NL"/>
+        </w:rPr>
+        <w:t xml:space="preserve"> en </w:t>
+      </w:r>
+      <w:proofErr w:type="spellStart"/>
+      <w:r>
+        <w:rPr>
+          <w:lang w:val="nl-NL"/>
+        </w:rPr>
+        <w:t>deep</w:t>
+      </w:r>
+      <w:proofErr w:type="spellEnd"/>
+      <w:r>
+        <w:rPr>
+          <w:lang w:val="nl-NL"/>
         </w:rPr>
         <w:t xml:space="preserve"> </w:t>
       </w:r>
-      <w:r>
-        <w:t>The ultimate goal of the workshop is to provide you with the tools to design, implement, and evaluate machine learning and deep learning applied to image processing, in particular object classification.</w:t>
-      </w:r>
-      <w:r>
-        <w:rPr>
-          <w:lang w:val="en-US"/>
+      <w:proofErr w:type="spellStart"/>
+      <w:r>
+        <w:rPr>
+          <w:lang w:val="nl-NL"/>
+        </w:rPr>
+        <w:t>learning</w:t>
+      </w:r>
+      <w:proofErr w:type="spellEnd"/>
+      <w:r>
+        <w:rPr>
+          <w:lang w:val="nl-NL"/>
+        </w:rPr>
+        <w:t xml:space="preserve"> zoals toegepast in computer </w:t>
+      </w:r>
+      <w:proofErr w:type="spellStart"/>
+      <w:r>
+        <w:rPr>
+          <w:lang w:val="nl-NL"/>
+        </w:rPr>
+        <w:t>vision</w:t>
+      </w:r>
+      <w:proofErr w:type="spellEnd"/>
+      <w:r>
+        <w:rPr>
+          <w:lang w:val="nl-NL"/>
+        </w:rPr>
+        <w:t>. Beide methodes voeren een specifieke taak uit zonder expliciete instructies te gebruiken, zodat een (</w:t>
+      </w:r>
+      <w:proofErr w:type="spellStart"/>
+      <w:r>
+        <w:rPr>
+          <w:lang w:val="nl-NL"/>
+        </w:rPr>
+        <w:t>embedded</w:t>
+      </w:r>
+      <w:proofErr w:type="spellEnd"/>
+      <w:r>
+        <w:rPr>
+          <w:lang w:val="nl-NL"/>
+        </w:rPr>
+        <w:t xml:space="preserve">) systeem zich kan aanpassen aan onzekere of veranderende omstandigheden. Ze modelleren een deel van de werkelijkheid door een wiskundige functie te gebruiken die het algoritme niet van tevoren weet, maar die het kan schatten na het zien van gegevens. Machines kunnen alleen bepaalde soorten menselijk leren simuleren, en er is geen enkel algoritme dat bij elk probleem optimaal werkt, dus zijn er veel verschillende algoritmen, elk met zijn specialiteit. </w:t>
+      </w:r>
+      <w:proofErr w:type="spellStart"/>
+      <w:r>
+        <w:rPr>
+          <w:lang w:val="nl-NL"/>
+        </w:rPr>
+        <w:t>Deep-learning</w:t>
+      </w:r>
+      <w:proofErr w:type="spellEnd"/>
+      <w:r>
+        <w:rPr>
+          <w:lang w:val="nl-NL"/>
+        </w:rPr>
+        <w:t xml:space="preserve"> is een relatief jonge tak van machine </w:t>
+      </w:r>
+      <w:proofErr w:type="spellStart"/>
+      <w:r>
+        <w:rPr>
+          <w:lang w:val="nl-NL"/>
+        </w:rPr>
+        <w:t>learning</w:t>
+      </w:r>
+      <w:proofErr w:type="spellEnd"/>
+      <w:r>
+        <w:rPr>
+          <w:lang w:val="nl-NL"/>
+        </w:rPr>
+        <w:t>, die het functioneren van het menselijk brein beter probeert na te bootsen, vooral geïnspireerd op de visuele cortex. Het basisparadigma veronderstelt kunstmatige neuronen als bouwstenen, geordend in meerdere lagen om neurale netwerken te vormen.</w:t>
+      </w:r>
+    </w:p>
+    <w:p>
+      <w:pPr>
+        <w:rPr>
+          <w:lang w:val="nl-NL"/>
+        </w:rPr>
+      </w:pPr>
+      <w:r>
+        <w:rPr>
+          <w:lang w:val="nl-NL"/>
+        </w:rPr>
+        <w:t xml:space="preserve">In EVD3 leer je over de verschillende benaderingen die kunnen worden gebruikt voor machine </w:t>
+      </w:r>
+      <w:proofErr w:type="spellStart"/>
+      <w:r>
+        <w:rPr>
+          <w:lang w:val="nl-NL"/>
+        </w:rPr>
+        <w:t>learning</w:t>
+      </w:r>
+      <w:proofErr w:type="spellEnd"/>
+      <w:r>
+        <w:rPr>
+          <w:lang w:val="nl-NL"/>
+        </w:rPr>
+        <w:t xml:space="preserve">. Je leert over de toepassing van neurale netwerken, hun training, </w:t>
+      </w:r>
+      <w:proofErr w:type="spellStart"/>
+      <w:r>
+        <w:rPr>
+          <w:lang w:val="nl-NL"/>
+        </w:rPr>
+        <w:t>fijnafstemming</w:t>
+      </w:r>
+      <w:proofErr w:type="spellEnd"/>
+      <w:r>
+        <w:rPr>
+          <w:lang w:val="nl-NL"/>
+        </w:rPr>
+        <w:t xml:space="preserve"> en prestatieanalyse. Verder leer je je data voor te bereiden, algoritmen te trainen en hun prestaties te beoordelen. Het uiteindelijke doel van de workshop is om je de tools te bieden voor het ontwerpen, implementeren en evalueren van machine </w:t>
+      </w:r>
+      <w:proofErr w:type="spellStart"/>
+      <w:r>
+        <w:rPr>
+          <w:lang w:val="nl-NL"/>
+        </w:rPr>
+        <w:t>learning</w:t>
+      </w:r>
+      <w:proofErr w:type="spellEnd"/>
+      <w:r>
+        <w:rPr>
+          <w:lang w:val="nl-NL"/>
+        </w:rPr>
+        <w:t xml:space="preserve"> toegepast op beeldverwerking, in het bijzonder objectclassificatie. We hanteren hier een hands-on aanpak en je begint vanaf het begin van het semester aan een project te werken. De beoordeling van EVD3 vindt plaats op basis van een rapport over je machine </w:t>
+      </w:r>
+      <w:proofErr w:type="spellStart"/>
+      <w:r>
+        <w:rPr>
+          <w:lang w:val="nl-NL"/>
+        </w:rPr>
+        <w:t>learning</w:t>
+      </w:r>
+      <w:proofErr w:type="spellEnd"/>
+      <w:r>
+        <w:rPr>
+          <w:lang w:val="nl-NL"/>
+        </w:rPr>
+        <w:t xml:space="preserve"> en </w:t>
+      </w:r>
+      <w:proofErr w:type="spellStart"/>
+      <w:r>
+        <w:rPr>
+          <w:lang w:val="nl-NL"/>
+        </w:rPr>
+        <w:t>deep</w:t>
+      </w:r>
+      <w:proofErr w:type="spellEnd"/>
+      <w:r>
+        <w:rPr>
+          <w:lang w:val="nl-NL"/>
         </w:rPr>
         <w:t xml:space="preserve"> </w:t>
       </w:r>
-      <w:r>
-        <w:t>We take a hands-on approach here, and you will start working on a machine learning project right from the start of the semester.</w:t>
-      </w:r>
-      <w:r>
-        <w:rPr>
-          <w:lang w:val="en-US"/>
-        </w:rPr>
-        <w:t xml:space="preserve"> </w:t>
-      </w:r>
-      <w:r>
-        <w:rPr>
-          <w:lang w:val="en-US"/>
-        </w:rPr>
-        <w:t xml:space="preserve">We will be using publicly available Python packages, such as OpenCV, Scikit-learn, Tensorflow, </w:t>
-      </w:r>
-      <w:r>
-        <w:rPr>
-          <w:lang w:val="en-US"/>
-        </w:rPr>
-        <w:t xml:space="preserve">and </w:t>
-      </w:r>
-      <w:r>
-        <w:rPr>
-          <w:lang w:val="en-US"/>
-        </w:rPr>
-        <w:t xml:space="preserve">Keras. </w:t>
-      </w:r>
-      <w:r>
-        <w:t>The assessment of EVD3 takes place through a report on your machine learning and deep learning project, arguing the choice</w:t>
-      </w:r>
-      <w:r>
-        <w:rPr>
-          <w:lang w:val="en-US"/>
-        </w:rPr>
-        <w:t>s you have</w:t>
-      </w:r>
-      <w:r>
-        <w:t xml:space="preserve"> made and evaluating </w:t>
-      </w:r>
-      <w:r>
-        <w:rPr>
-          <w:lang w:val="en-US"/>
-        </w:rPr>
-        <w:t>your model’s</w:t>
-      </w:r>
-      <w:r>
-        <w:t xml:space="preserve"> performance.</w:t>
-      </w:r>
-      <w:r>
-        <w:rPr>
-          <w:lang w:val="en-US"/>
-        </w:rPr>
-        <w:t xml:space="preserve"> </w:t>
-      </w:r>
-      <w:r>
-        <w:t>The assessment of EVD3 takes place through a report on your machine learning and deep learning project, arguing the choice</w:t>
-      </w:r>
-      <w:r>
-        <w:rPr>
-          <w:lang w:val="en-US"/>
-        </w:rPr>
-        <w:t>s you have</w:t>
-      </w:r>
-      <w:r>
-        <w:t xml:space="preserve"> made and evaluating </w:t>
-      </w:r>
-      <w:r>
-        <w:rPr>
-          <w:lang w:val="en-US"/>
-        </w:rPr>
-        <w:t>your model’s</w:t>
-      </w:r>
-      <w:r>
-        <w:t xml:space="preserve"> performance.</w:t>
-      </w:r>
-    </w:p>
-    <w:p>
-      <w:pPr>
-        <w:pStyle w:val="Heading1"/>
-        <w:rPr>
-          <w:lang w:val="nl-NL"/>
-        </w:rPr>
-      </w:pPr>
-      <w:r>
-        <w:rPr>
-          <w:lang w:val="nl-NL"/>
-        </w:rPr>
-        <w:t>Samenvatting</w:t>
-      </w:r>
-    </w:p>
-    <w:p>
-      <w:pPr>
-        <w:rPr>
-          <w:lang w:val="nl-NL"/>
-        </w:rPr>
-      </w:pPr>
-      <w:r>
-        <w:rPr>
-          <w:lang w:val="nl-NL"/>
-        </w:rPr>
-        <w:t>Embedded Vision Design 3 is gericht op machine learning en deep learning zoals toegepast in computer vision. Beide methodes voeren een specifieke taak uit zonder expliciete instructies te gebruiken, zodat een (embedded) systeem zich kan aanpassen aan onzekere of veranderende omstandigheden. Ze modelleren een deel van de werkelijkheid door een wiskundige functie te gebruiken die het algoritme niet van tevoren weet, maar die het kan schatten na het zien van gegevens. Machines kunnen alleen bepaalde soorten menselijk leren simuleren, en er is geen enkel algoritme dat bij elk probleem optimaal werkt, dus zijn er veel verschillende algoritmen, elk met zijn specialiteit. Deep-learning is een relatief jonge tak van machine learning, die het functioneren van het menselijk brein beter probeert na te bootsen, vooral geïnspireerd op de visuele cortex. Het basisparadigma veronderstelt kunstmatige neuronen als bouwstenen, geordend in meerdere lagen om neurale netwerken te vormen.</w:t>
-      </w:r>
-    </w:p>
-    <w:p>
-      <w:pPr>
-        <w:rPr>
-          <w:lang w:val="nl-NL"/>
-        </w:rPr>
-      </w:pPr>
-      <w:r>
-        <w:rPr>
-          <w:lang w:val="nl-NL"/>
-        </w:rPr>
-        <w:t>In EVD3 leer je over de verschillende benaderingen die kunnen worden gebruikt voor machine learning. Je leert over de toepassing van neurale netwerken, hun training, fijnafstemming en prestatieanalyse. Verder leer je je data voor te bereiden, algoritmen te trainen en hun prestaties te beoordelen. Het uiteindelijke doel van de workshop is om je de tools te bieden voor het ontwerpen, implementeren en evalueren van machine learning toegepast op beeldverwerking, in het bijzonder objectclassificatie. We hanteren hier een hands-on aanpak en je begint vanaf het begin van het semester aan een project te werken. De beoordeling van EVD3 vindt plaats op basis van een rapport over je machine learning en deep learning-project, waarin de gemaakte keuze wordt beargumenteerd en de algoritmeprestaties worden geëvalueerd.</w:t>
+      <w:proofErr w:type="spellStart"/>
+      <w:r>
+        <w:rPr>
+          <w:lang w:val="nl-NL"/>
+        </w:rPr>
+        <w:t>learning</w:t>
+      </w:r>
+      <w:proofErr w:type="spellEnd"/>
+      <w:r>
+        <w:rPr>
+          <w:lang w:val="nl-NL"/>
+        </w:rPr>
+        <w:t>-project, waarin de gemaakte keuze wordt beargumenteerd en de algoritmeprestaties worden geëvalueerd.</w:t>
       </w:r>
     </w:p>
     <w:p>
@@ -293,7 +370,23 @@
         <w:pStyle w:val="NormalWeb"/>
       </w:pPr>
       <w:r>
-        <w:t>A. Géron, Hands-on Machine Learning with Scikit-Learn, Keras, and TensorFlow: Concepts, Tools, and Techniques to Build Intelligent Systems, O'Reilly Media; 2nd ed. edition, ISBN-13: 978-1492032649</w:t>
+        <w:t xml:space="preserve">A. </w:t>
+      </w:r>
+      <w:proofErr w:type="spellStart"/>
+      <w:r>
+        <w:t>Géron</w:t>
+      </w:r>
+      <w:proofErr w:type="spellEnd"/>
+      <w:r>
+        <w:t xml:space="preserve">, Hands-on Machine Learning with Scikit-Learn, </w:t>
+      </w:r>
+      <w:proofErr w:type="spellStart"/>
+      <w:r>
+        <w:t>Keras</w:t>
+      </w:r>
+      <w:proofErr w:type="spellEnd"/>
+      <w:r>
+        <w:t>, and TensorFlow: Concepts, Tools, and Techniques to Build Intelligent Systems, O'Reilly Media; 2nd ed. edition, ISBN-13: 978-1492032649</w:t>
       </w:r>
     </w:p>
     <w:p>
@@ -301,7 +394,23 @@
         <w:pStyle w:val="NormalWeb"/>
       </w:pPr>
       <w:r>
-        <w:t>A. Kahler and G. Bradski, Learning OpenCV 3: Computer Vision in C++ with the OpenCV Library, O'Reilly Media (1 februari 2017), ISBN-13: 978-1491937990</w:t>
+        <w:t xml:space="preserve">A. Kahler and G. </w:t>
+      </w:r>
+      <w:proofErr w:type="spellStart"/>
+      <w:r>
+        <w:t>Bradski</w:t>
+      </w:r>
+      <w:proofErr w:type="spellEnd"/>
+      <w:r>
+        <w:t xml:space="preserve">, Learning OpenCV 3: Computer Vision in C++ with the OpenCV Library, O'Reilly Media (1 </w:t>
+      </w:r>
+      <w:proofErr w:type="spellStart"/>
+      <w:r>
+        <w:t>februari</w:t>
+      </w:r>
+      <w:proofErr w:type="spellEnd"/>
+      <w:r>
+        <w:t xml:space="preserve"> 2017), ISBN-13: 978-1491937990</w:t>
       </w:r>
     </w:p>
     <w:p>
@@ -690,7 +799,15 @@
     </w:p>
     <w:p>
       <w:r>
-        <w:t>• Deliver intermediate results via InleverAPP as indicated in the schedule.</w:t>
+        <w:t xml:space="preserve">• Deliver intermediate results via </w:t>
+      </w:r>
+      <w:proofErr w:type="spellStart"/>
+      <w:r>
+        <w:t>InleverAPP</w:t>
+      </w:r>
+      <w:proofErr w:type="spellEnd"/>
+      <w:r>
+        <w:t xml:space="preserve"> as indicated in the schedule.</w:t>
       </w:r>
     </w:p>
     <w:p/>
@@ -1039,7 +1156,7 @@
         <w:rFonts w:asciiTheme="minorHAnsi" w:eastAsiaTheme="minorHAnsi" w:hAnsiTheme="minorHAnsi" w:cstheme="minorBidi"/>
         <w:sz w:val="22"/>
         <w:szCs w:val="22"/>
-        <w:lang w:eastAsia="en-US" w:bidi="ar-SA"/>
+        <w:lang w:val="en-US" w:eastAsia="en-US" w:bidi="ar-SA"/>
       </w:rPr>
     </w:rPrDefault>
     <w:pPrDefault>
@@ -1539,7 +1656,6 @@
       <w:rFonts w:ascii="Times New Roman" w:eastAsia="Times New Roman" w:hAnsi="Times New Roman" w:cs="Times New Roman"/>
       <w:sz w:val="24"/>
       <w:szCs w:val="24"/>
-      <w:lang/>
     </w:rPr>
   </w:style>
   <w:style w:type="character" w:styleId="Strong">
